--- a/Information/File names.docx
+++ b/Information/File names.docx
@@ -5,390 +5,245 @@
     <w:p>
       <w:pPr>
         <w:pStyle w:val="Rubrik"/>
-        <w:rPr>
-          <w:lang w:val="sv-SE"/>
-        </w:rPr>
-      </w:pPr>
-      <w:proofErr w:type="spellStart"/>
-      <w:r>
-        <w:rPr>
-          <w:lang w:val="sv-SE"/>
-        </w:rPr>
-        <w:t>File</w:t>
-      </w:r>
-      <w:proofErr w:type="spellEnd"/>
-      <w:r>
-        <w:rPr>
-          <w:lang w:val="sv-SE"/>
-        </w:rPr>
-        <w:t xml:space="preserve"> </w:t>
-      </w:r>
-      <w:proofErr w:type="spellStart"/>
-      <w:r>
-        <w:rPr>
-          <w:lang w:val="sv-SE"/>
-        </w:rPr>
-        <w:t>Names</w:t>
-      </w:r>
-      <w:proofErr w:type="spellEnd"/>
+      </w:pPr>
+      <w:r>
+        <w:t>File Names</w:t>
+      </w:r>
     </w:p>
     <w:p>
       <w:pPr>
         <w:pStyle w:val="Rubrik1"/>
-        <w:rPr>
-          <w:lang w:val="sv-SE"/>
-        </w:rPr>
-      </w:pPr>
-      <w:proofErr w:type="spellStart"/>
-      <w:r>
-        <w:rPr>
-          <w:lang w:val="sv-SE"/>
-        </w:rPr>
-        <w:t>Tissue</w:t>
-      </w:r>
-      <w:proofErr w:type="spellEnd"/>
-      <w:r>
-        <w:rPr>
-          <w:lang w:val="sv-SE"/>
-        </w:rPr>
-        <w:t xml:space="preserve"> Matrix</w:t>
-      </w:r>
-    </w:p>
-    <w:p>
-      <w:pPr>
-        <w:rPr>
-          <w:lang w:val="sv-SE"/>
-        </w:rPr>
-      </w:pPr>
-      <w:proofErr w:type="spellStart"/>
-      <w:r>
-        <w:rPr>
-          <w:lang w:val="sv-SE"/>
-        </w:rPr>
+      </w:pPr>
+      <w:r>
+        <w:t>Tissue Matrix</w:t>
+      </w:r>
+    </w:p>
+    <w:p>
+      <w:r>
         <w:t>tissue_mat_modelType.mat</w:t>
+      </w:r>
+    </w:p>
+    <w:p>
+      <w:r>
+        <w:t>Eg. tissue_mat_duke_tongue.mat</w:t>
+      </w:r>
+    </w:p>
+    <w:p>
+      <w:pPr>
+        <w:pStyle w:val="Rubrik1"/>
+      </w:pPr>
+      <w:r>
+        <w:t>E-fields</w:t>
+      </w:r>
+    </w:p>
+    <w:p>
+      <w:r>
+        <w:t>Efield_frequencyMHz_Aantenna_modelType.mat</w:t>
+      </w:r>
+    </w:p>
+    <w:p>
+      <w:r>
+        <w:t>Eg. Efield_400MHz_A1_duke_tongue.mat</w:t>
+      </w:r>
+    </w:p>
+    <w:p>
+      <w:pPr>
+        <w:pStyle w:val="Rubrik2"/>
+      </w:pPr>
+      <w:r>
+        <w:t xml:space="preserve">E-fields in </w:t>
+      </w:r>
+      <w:r>
+        <w:t>O</w:t>
+      </w:r>
+      <w:r>
+        <w:t>ctree format</w:t>
+      </w:r>
+    </w:p>
+    <w:p>
+      <w:r>
+        <w:t>Efield_frequencyMHz_Aantenna_modelType_weighted.oct</w:t>
+      </w:r>
+    </w:p>
+    <w:p>
+      <w:r>
+        <w:t>Eg. Efield_400MHz_A1_duke_tongue_weighted.oct</w:t>
+      </w:r>
+    </w:p>
+    <w:p>
+      <w:pPr>
+        <w:pStyle w:val="Rubrik2"/>
+      </w:pPr>
+      <w:r>
+        <w:t>Optimized E-fields in Octree format</w:t>
+      </w:r>
+    </w:p>
+    <w:p>
+      <w:r>
+        <w:t>E_modelType_frequencyMHz.oct</w:t>
+      </w:r>
+    </w:p>
+    <w:p>
+      <w:r>
+        <w:t>Eg. E_duke_tongue_400MHz.oct</w:t>
+      </w:r>
+    </w:p>
+    <w:p>
+      <w:pPr>
+        <w:pStyle w:val="Rubrik1"/>
+      </w:pPr>
+      <w:r>
+        <w:t>Tissue Files</w:t>
+      </w:r>
+    </w:p>
+    <w:p>
+      <w:pPr>
+        <w:pStyle w:val="Rubrik2"/>
+      </w:pPr>
+      <w:r>
+        <w:t>Duke</w:t>
+      </w:r>
+    </w:p>
+    <w:p>
+      <w:r>
+        <w:t>df_duke_neck_cst_frequencyMHz.txt</w:t>
+      </w:r>
+    </w:p>
+    <w:p>
+      <w:r>
+        <w:t>Eg. df_duke_neck_cst_400MHz.txt</w:t>
+      </w:r>
+    </w:p>
+    <w:p>
+      <w:pPr>
+        <w:pStyle w:val="Rubrik2"/>
+      </w:pPr>
+      <w:r>
+        <w:t>Child</w:t>
+      </w:r>
+    </w:p>
+    <w:p>
+      <w:r>
+        <w:t>df_chHead_cst_frequencyMHz.txt</w:t>
+      </w:r>
+    </w:p>
+    <w:p>
+      <w:r>
+        <w:t>Eg. df_chHead_cst_400MHz.txt</w:t>
+      </w:r>
+    </w:p>
+    <w:p>
+      <w:pPr>
+        <w:pStyle w:val="Rubrik1"/>
+      </w:pPr>
+      <w:r>
+        <w:t>Sigma</w:t>
+      </w:r>
+    </w:p>
+    <w:p>
+      <w:r>
+        <w:t>sigma_ modelType_frequencyMHz.mat</w:t>
+      </w:r>
+    </w:p>
+    <w:p>
+      <w:r>
+        <w:t>Eg. sigma_duke_tongue_400MHz.mat</w:t>
+      </w:r>
+    </w:p>
+    <w:p>
+      <w:pPr>
+        <w:pStyle w:val="Rubrik1"/>
+      </w:pPr>
+      <w:r>
+        <w:t>PLD</w:t>
+      </w:r>
+    </w:p>
+    <w:p>
+      <w:pPr>
+        <w:pStyle w:val="Rubrik2"/>
+      </w:pPr>
+      <w:r>
+        <w:t>Single</w:t>
+      </w:r>
+    </w:p>
+    <w:p>
+      <w:r>
+        <w:t>P_modelType_frequencyMHz.mat</w:t>
+      </w:r>
+    </w:p>
+    <w:p>
+      <w:r>
+        <w:t>Eg. P_duke_tongue_400MHz.mat</w:t>
+      </w:r>
+    </w:p>
+    <w:p>
+      <w:pPr>
+        <w:pStyle w:val="Rubrik2"/>
+      </w:pPr>
+      <w:r>
+        <w:lastRenderedPageBreak/>
+        <w:t>Double</w:t>
+      </w:r>
+    </w:p>
+    <w:p>
+      <w:pPr>
+        <w:pStyle w:val="Rubrik3"/>
+      </w:pPr>
+      <w:r>
+        <w:t>Individual</w:t>
+      </w:r>
+    </w:p>
+    <w:p>
+      <w:r>
+        <w:t>Eg. P_</w:t>
+      </w:r>
+      <w:r>
+        <w:t>1of2_</w:t>
+      </w:r>
+      <w:r>
+        <w:t>duke_tongue_400MHz.mat</w:t>
+      </w:r>
+    </w:p>
+    <w:p>
+      <w:r>
+        <w:t>Eg. P_2of2_duke_tongue_450MHz.mat</w:t>
       </w:r>
       <w:bookmarkStart w:id="0" w:name="_GoBack"/>
       <w:bookmarkEnd w:id="0"/>
-      <w:proofErr w:type="spellEnd"/>
-    </w:p>
-    <w:p>
-      <w:pPr>
-        <w:rPr>
-          <w:lang w:val="sv-SE"/>
-        </w:rPr>
-      </w:pPr>
-      <w:r>
-        <w:rPr>
-          <w:lang w:val="sv-SE"/>
-        </w:rPr>
-        <w:t xml:space="preserve">Eg. </w:t>
-      </w:r>
-      <w:proofErr w:type="spellStart"/>
-      <w:r>
-        <w:rPr>
-          <w:lang w:val="sv-SE"/>
-        </w:rPr>
-        <w:t>tissue_mat_duke_tongue.mat</w:t>
-      </w:r>
-      <w:proofErr w:type="spellEnd"/>
+    </w:p>
+    <w:p>
+      <w:pPr>
+        <w:pStyle w:val="Rubrik3"/>
+      </w:pPr>
+      <w:r>
+        <w:t>Total</w:t>
+      </w:r>
+    </w:p>
+    <w:p>
+      <w:r>
+        <w:t>P_modelType_frequenciesMHz.mat</w:t>
+      </w:r>
+    </w:p>
+    <w:p>
+      <w:r>
+        <w:t>Eg. P_duke_tongue_400450MHz.mat</w:t>
+      </w:r>
     </w:p>
     <w:p>
       <w:pPr>
         <w:pStyle w:val="Rubrik1"/>
       </w:pPr>
       <w:r>
-        <w:t>E-fields</w:t>
-      </w:r>
-    </w:p>
-    <w:p>
-      <w:proofErr w:type="spellStart"/>
-      <w:r>
-        <w:t>Efield_frequencyMHz_Aantenna_modelType.mat</w:t>
-      </w:r>
-      <w:proofErr w:type="spellEnd"/>
-    </w:p>
-    <w:p>
-      <w:proofErr w:type="spellStart"/>
-      <w:r>
-        <w:t>Eg</w:t>
-      </w:r>
-      <w:proofErr w:type="spellEnd"/>
-      <w:r>
-        <w:t>. Efield_400MHz_A1_duke_tongue.mat</w:t>
-      </w:r>
-    </w:p>
-    <w:p>
-      <w:pPr>
-        <w:pStyle w:val="Rubrik2"/>
-      </w:pPr>
-      <w:r>
-        <w:t xml:space="preserve">E-fields in </w:t>
-      </w:r>
-      <w:r>
-        <w:t>O</w:t>
-      </w:r>
-      <w:r>
-        <w:t>ctree format</w:t>
-      </w:r>
-    </w:p>
-    <w:p>
-      <w:proofErr w:type="spellStart"/>
-      <w:r>
-        <w:t>Efield_frequencyMHz_Aantenna_modelType</w:t>
-      </w:r>
-      <w:r>
-        <w:t>_weighted.oct</w:t>
-      </w:r>
-      <w:proofErr w:type="spellEnd"/>
-    </w:p>
-    <w:p>
-      <w:proofErr w:type="spellStart"/>
-      <w:r>
-        <w:t>Eg</w:t>
-      </w:r>
-      <w:proofErr w:type="spellEnd"/>
-      <w:r>
-        <w:t>. Efield_400MHz_A1_duke_tongue</w:t>
-      </w:r>
-      <w:r>
-        <w:t>_weighted.oct</w:t>
-      </w:r>
-    </w:p>
-    <w:p>
-      <w:pPr>
-        <w:pStyle w:val="Rubrik1"/>
-      </w:pPr>
-      <w:r>
-        <w:t>Tissue Files</w:t>
-      </w:r>
-    </w:p>
-    <w:p>
-      <w:pPr>
-        <w:pStyle w:val="Rubrik2"/>
-      </w:pPr>
-      <w:r>
-        <w:t>Duke</w:t>
-      </w:r>
-    </w:p>
-    <w:p>
-      <w:r>
-        <w:t>df_duke_neck_cst_frequencyMHz.txt</w:t>
-      </w:r>
-    </w:p>
-    <w:p>
-      <w:proofErr w:type="spellStart"/>
-      <w:r>
-        <w:t>Eg</w:t>
-      </w:r>
-      <w:proofErr w:type="spellEnd"/>
-      <w:r>
-        <w:t xml:space="preserve">. </w:t>
-      </w:r>
-      <w:r>
-        <w:t>df_duke_neck_cst_</w:t>
-      </w:r>
-      <w:r>
-        <w:t>400</w:t>
-      </w:r>
-      <w:r>
-        <w:t>MHz</w:t>
-      </w:r>
-      <w:r>
-        <w:t>.txt</w:t>
-      </w:r>
-    </w:p>
-    <w:p>
-      <w:pPr>
-        <w:pStyle w:val="Rubrik2"/>
-      </w:pPr>
-      <w:r>
-        <w:t>Child</w:t>
-      </w:r>
-    </w:p>
-    <w:p>
-      <w:r>
-        <w:t>df_chHead_cst_frequencyMHz.txt</w:t>
-      </w:r>
-    </w:p>
-    <w:p>
-      <w:proofErr w:type="spellStart"/>
-      <w:r>
-        <w:t>Eg</w:t>
-      </w:r>
-      <w:proofErr w:type="spellEnd"/>
-      <w:r>
-        <w:t>. df_chHead_cst_400MHz.txt</w:t>
-      </w:r>
-    </w:p>
-    <w:p>
-      <w:pPr>
-        <w:pStyle w:val="Rubrik1"/>
-      </w:pPr>
-      <w:r>
-        <w:t>Sigma</w:t>
-      </w:r>
-    </w:p>
-    <w:p>
-      <w:r>
-        <w:t xml:space="preserve">sigma_ </w:t>
-      </w:r>
-      <w:proofErr w:type="spellStart"/>
-      <w:r>
-        <w:t>modelType_frequencyMHz.mat</w:t>
-      </w:r>
-      <w:proofErr w:type="spellEnd"/>
-    </w:p>
-    <w:p>
-      <w:pPr>
-        <w:rPr>
-          <w:lang w:val="sv-SE"/>
-        </w:rPr>
-      </w:pPr>
-      <w:r>
-        <w:rPr>
-          <w:lang w:val="sv-SE"/>
-        </w:rPr>
-        <w:t>Eg. sigma_duke_tongue_400MHz.mat</w:t>
-      </w:r>
-    </w:p>
-    <w:p>
-      <w:pPr>
-        <w:pStyle w:val="Rubrik1"/>
-      </w:pPr>
-      <w:r>
-        <w:t>PLD</w:t>
-      </w:r>
-    </w:p>
-    <w:p>
-      <w:pPr>
-        <w:pStyle w:val="Rubrik2"/>
-      </w:pPr>
-      <w:r>
-        <w:t>Single</w:t>
-      </w:r>
-    </w:p>
-    <w:p>
-      <w:proofErr w:type="spellStart"/>
-      <w:r>
-        <w:t>P_modelType_frequencyMHz.mat</w:t>
-      </w:r>
-      <w:proofErr w:type="spellEnd"/>
-    </w:p>
-    <w:p>
-      <w:proofErr w:type="spellStart"/>
-      <w:r>
-        <w:t>Eg</w:t>
-      </w:r>
-      <w:proofErr w:type="spellEnd"/>
-      <w:r>
-        <w:t>. P_duke_tongue_400MHz.mat</w:t>
-      </w:r>
-    </w:p>
-    <w:p>
-      <w:pPr>
-        <w:pStyle w:val="Rubrik2"/>
-      </w:pPr>
-      <w:r>
-        <w:t>Double</w:t>
-      </w:r>
-    </w:p>
-    <w:p>
-      <w:pPr>
-        <w:pStyle w:val="Rubrik3"/>
-      </w:pPr>
-      <w:r>
-        <w:t>Individual</w:t>
-      </w:r>
-    </w:p>
-    <w:p>
-      <w:proofErr w:type="spellStart"/>
-      <w:r>
-        <w:t>Eg</w:t>
-      </w:r>
-      <w:proofErr w:type="spellEnd"/>
-      <w:r>
-        <w:t>. P_</w:t>
-      </w:r>
-      <w:r>
-        <w:t>1of2_</w:t>
-      </w:r>
-      <w:r>
-        <w:t>duke_tongue_400MHz.mat</w:t>
-      </w:r>
-    </w:p>
-    <w:p>
-      <w:proofErr w:type="spellStart"/>
-      <w:r>
-        <w:t>Eg</w:t>
-      </w:r>
-      <w:proofErr w:type="spellEnd"/>
-      <w:r>
-        <w:t>. P_</w:t>
-      </w:r>
-      <w:r>
-        <w:t>2</w:t>
-      </w:r>
-      <w:r>
-        <w:t>of2_duke_tongue_</w:t>
-      </w:r>
-      <w:r>
-        <w:t>45</w:t>
-      </w:r>
-      <w:r>
-        <w:t>0MHz.mat</w:t>
-      </w:r>
-    </w:p>
-    <w:p>
-      <w:pPr>
-        <w:pStyle w:val="Rubrik3"/>
-      </w:pPr>
-      <w:r>
-        <w:lastRenderedPageBreak/>
-        <w:t>Total</w:t>
-      </w:r>
-    </w:p>
-    <w:p>
-      <w:proofErr w:type="spellStart"/>
-      <w:r>
-        <w:t>P_modelType_frequenciesMHz.mat</w:t>
-      </w:r>
-      <w:proofErr w:type="spellEnd"/>
-    </w:p>
-    <w:p>
-      <w:proofErr w:type="spellStart"/>
-      <w:r>
-        <w:t>Eg</w:t>
-      </w:r>
-      <w:proofErr w:type="spellEnd"/>
-      <w:r>
-        <w:t>. P_duke_tongue_400450MHz.mat</w:t>
-      </w:r>
-    </w:p>
-    <w:p>
-      <w:pPr>
-        <w:pStyle w:val="Rubrik1"/>
-      </w:pPr>
-      <w:r>
         <w:t>Settings</w:t>
       </w:r>
     </w:p>
     <w:p>
-      <w:proofErr w:type="spellStart"/>
       <w:r>
         <w:t>settings_modelType_frequencyMHz.mat</w:t>
       </w:r>
-      <w:proofErr w:type="spellEnd"/>
-    </w:p>
-    <w:p>
-      <w:pPr>
-        <w:rPr>
-          <w:lang w:val="sv-SE"/>
-        </w:rPr>
-      </w:pPr>
-      <w:r>
-        <w:rPr>
-          <w:lang w:val="sv-SE"/>
-        </w:rPr>
+    </w:p>
+    <w:p>
+      <w:r>
         <w:t>Eg. settings_modelType_400MHz.mat</w:t>
       </w:r>
     </w:p>
